--- a/document/01_项目开发计划.docx
+++ b/document/01_项目开发计划.docx
@@ -1802,21 +1802,12 @@
       <w:pPr>
         <w:pStyle w:val="FirstParagraph"/>
         <w:rPr>
-          <w:rFonts w:ascii="Times New Roman" w:hAnsi="Times New Roman" w:hint="eastAsia"/>
-          <w:kern w:val="2"/>
-          <w:sz w:val="21"/>
-          <w:lang w:eastAsia="zh-CN"/>
-        </w:rPr>
-      </w:pPr>
-      <w:r>
-        <w:rPr>
           <w:rFonts w:ascii="Times New Roman" w:hAnsi="Times New Roman"/>
           <w:kern w:val="2"/>
           <w:sz w:val="21"/>
           <w:lang w:eastAsia="zh-CN"/>
         </w:rPr>
-        <w:tab/>
-      </w:r>
+      </w:pPr>
       <w:r>
         <w:rPr>
           <w:rFonts w:ascii="Times New Roman" w:hAnsi="Times New Roman"/>
@@ -1824,7 +1815,7 @@
           <w:sz w:val="21"/>
           <w:lang w:eastAsia="zh-CN"/>
         </w:rPr>
-        <w:t>本开发计划文档旨在为</w:t>
+        <w:tab/>
       </w:r>
       <w:r>
         <w:rPr>
@@ -1833,7 +1824,7 @@
           <w:sz w:val="21"/>
           <w:lang w:eastAsia="zh-CN"/>
         </w:rPr>
-        <w:t>“</w:t>
+        <w:t>本开发计划文档旨在为</w:t>
       </w:r>
       <w:r>
         <w:rPr>
@@ -1842,7 +1833,7 @@
           <w:sz w:val="21"/>
           <w:lang w:eastAsia="zh-CN"/>
         </w:rPr>
-        <w:t>多背单词系统</w:t>
+        <w:t>“</w:t>
       </w:r>
       <w:r>
         <w:rPr>
@@ -1851,7 +1842,7 @@
           <w:sz w:val="21"/>
           <w:lang w:eastAsia="zh-CN"/>
         </w:rPr>
-        <w:t>”</w:t>
+        <w:t>多背单词系统</w:t>
       </w:r>
       <w:r>
         <w:rPr>
@@ -1860,6 +1851,15 @@
           <w:sz w:val="21"/>
           <w:lang w:eastAsia="zh-CN"/>
         </w:rPr>
+        <w:t>”</w:t>
+      </w:r>
+      <w:r>
+        <w:rPr>
+          <w:rFonts w:ascii="Times New Roman" w:hAnsi="Times New Roman"/>
+          <w:kern w:val="2"/>
+          <w:sz w:val="21"/>
+          <w:lang w:eastAsia="zh-CN"/>
+        </w:rPr>
         <w:t>项目的实施提供详尽的规划和指导。通过本文档，项目团队成员能够清晰地理解项目目标、工作内容、实施步骤以及验收标准，确保项目按期、高效地完成。</w:t>
       </w:r>
     </w:p>
@@ -1886,7 +1886,7 @@
       <w:pPr>
         <w:pStyle w:val="FirstParagraph"/>
         <w:rPr>
-          <w:rFonts w:ascii="Times New Roman" w:hAnsi="Times New Roman" w:hint="eastAsia"/>
+          <w:rFonts w:ascii="Times New Roman" w:hAnsi="Times New Roman"/>
           <w:kern w:val="2"/>
           <w:sz w:val="21"/>
           <w:lang w:eastAsia="zh-CN"/>
@@ -2028,9 +2028,6 @@
         </w:numPr>
         <w:spacing w:after="200"/>
         <w:jc w:val="left"/>
-        <w:rPr>
-          <w:rFonts w:hint="eastAsia"/>
-        </w:rPr>
       </w:pPr>
       <w:r>
         <w:t>记忆历史</w:t>
@@ -2247,7 +2244,7 @@
         <w:shd w:val="clear" w:color="auto" w:fill="FFFFFF"/>
         <w:spacing w:before="0" w:beforeAutospacing="0" w:after="0" w:afterAutospacing="0"/>
         <w:rPr>
-          <w:rFonts w:ascii="Helvetica" w:hAnsi="Helvetica" w:cs="Helvetica" w:hint="eastAsia"/>
+          <w:rFonts w:ascii="Helvetica" w:hAnsi="Helvetica" w:cs="Helvetica"/>
           <w:color w:val="060607"/>
           <w:spacing w:val="8"/>
           <w:sz w:val="21"/>
@@ -2617,9 +2614,6 @@
         </w:numPr>
         <w:spacing w:after="200"/>
         <w:jc w:val="left"/>
-        <w:rPr>
-          <w:rFonts w:hint="eastAsia"/>
-        </w:rPr>
       </w:pPr>
       <w:r>
         <w:t>艾宾浩斯记忆曲线</w:t>
@@ -2693,7 +2687,7 @@
         <w:t>脚本语言，</w:t>
       </w:r>
       <w:r>
-        <w:t>MySQL/SQLite</w:t>
+        <w:t>SQLite</w:t>
       </w:r>
       <w:r>
         <w:t>数据库。</w:t>
@@ -2729,21 +2723,12 @@
       <w:pPr>
         <w:pStyle w:val="FirstParagraph"/>
         <w:rPr>
-          <w:rFonts w:ascii="Times New Roman" w:hAnsi="Times New Roman" w:hint="eastAsia"/>
-          <w:kern w:val="2"/>
-          <w:sz w:val="21"/>
-          <w:lang w:eastAsia="zh-CN"/>
-        </w:rPr>
-      </w:pPr>
-      <w:r>
-        <w:rPr>
           <w:rFonts w:ascii="Times New Roman" w:hAnsi="Times New Roman"/>
           <w:kern w:val="2"/>
           <w:sz w:val="21"/>
           <w:lang w:eastAsia="zh-CN"/>
         </w:rPr>
-        <w:t>系统将支持所有主流</w:t>
-      </w:r>
+      </w:pPr>
       <w:r>
         <w:rPr>
           <w:rFonts w:ascii="Times New Roman" w:hAnsi="Times New Roman"/>
@@ -2751,7 +2736,7 @@
           <w:sz w:val="21"/>
           <w:lang w:eastAsia="zh-CN"/>
         </w:rPr>
-        <w:t>Web</w:t>
+        <w:t>系统将支持所有主流</w:t>
       </w:r>
       <w:r>
         <w:rPr>
@@ -2760,7 +2745,7 @@
           <w:sz w:val="21"/>
           <w:lang w:eastAsia="zh-CN"/>
         </w:rPr>
-        <w:t>浏览器，包括</w:t>
+        <w:t>Web</w:t>
       </w:r>
       <w:r>
         <w:rPr>
@@ -2769,7 +2754,7 @@
           <w:sz w:val="21"/>
           <w:lang w:eastAsia="zh-CN"/>
         </w:rPr>
-        <w:t>Chrome</w:t>
+        <w:t>浏览器，包括</w:t>
       </w:r>
       <w:r>
         <w:rPr>
@@ -2778,7 +2763,7 @@
           <w:sz w:val="21"/>
           <w:lang w:eastAsia="zh-CN"/>
         </w:rPr>
-        <w:t>、</w:t>
+        <w:t>Chrome</w:t>
       </w:r>
       <w:r>
         <w:rPr>
@@ -2787,7 +2772,7 @@
           <w:sz w:val="21"/>
           <w:lang w:eastAsia="zh-CN"/>
         </w:rPr>
-        <w:t>Edge</w:t>
+        <w:t>、</w:t>
       </w:r>
       <w:r>
         <w:rPr>
@@ -2796,6 +2781,15 @@
           <w:sz w:val="21"/>
           <w:lang w:eastAsia="zh-CN"/>
         </w:rPr>
+        <w:t>Edge</w:t>
+      </w:r>
+      <w:r>
+        <w:rPr>
+          <w:rFonts w:ascii="Times New Roman" w:hAnsi="Times New Roman"/>
+          <w:kern w:val="2"/>
+          <w:sz w:val="21"/>
+          <w:lang w:eastAsia="zh-CN"/>
+        </w:rPr>
         <w:t>等，确保用户无论使用何种设备都能获得一致的学习体验。</w:t>
       </w:r>
     </w:p>
@@ -2841,11 +2835,6 @@
       </w:r>
     </w:p>
     <w:p>
-      <w:pPr>
-        <w:rPr>
-          <w:rFonts w:hint="eastAsia"/>
-        </w:rPr>
-      </w:pPr>
       <w:r>
         <w:t>完整的</w:t>
       </w:r>
@@ -2885,33 +2874,28 @@
       </w:r>
     </w:p>
     <w:p>
-      <w:pPr>
+      <w:r>
         <w:rPr>
           <w:rFonts w:hint="eastAsia"/>
         </w:rPr>
-      </w:pPr>
+        <w:t>项目开发计划，需求规格说明，软件设计说明，项目开发记录，测试计划，用户操作手册</w:t>
+      </w:r>
+    </w:p>
+    <w:p>
+      <w:pPr>
+        <w:pStyle w:val="2"/>
+      </w:pPr>
+      <w:bookmarkStart w:id="9" w:name="_Toc170572966"/>
       <w:r>
         <w:rPr>
           <w:rFonts w:hint="eastAsia"/>
         </w:rPr>
-        <w:t>项目开发计划，需求规格说明，软件设计说明，项目开发记录，测试计划，用户操作手册</w:t>
-      </w:r>
-    </w:p>
-    <w:p>
-      <w:pPr>
-        <w:pStyle w:val="2"/>
-      </w:pPr>
-      <w:bookmarkStart w:id="9" w:name="_Toc170572966"/>
+        <w:t>2.4</w:t>
+      </w:r>
       <w:r>
         <w:rPr>
           <w:rFonts w:hint="eastAsia"/>
         </w:rPr>
-        <w:t>2.4</w:t>
-      </w:r>
-      <w:r>
-        <w:rPr>
-          <w:rFonts w:hint="eastAsia"/>
-        </w:rPr>
         <w:t>运行环境</w:t>
       </w:r>
       <w:bookmarkEnd w:id="9"/>
@@ -2920,7 +2904,7 @@
       <w:pPr>
         <w:pStyle w:val="FirstParagraph"/>
         <w:rPr>
-          <w:rFonts w:ascii="Times New Roman" w:hAnsi="Times New Roman" w:hint="eastAsia"/>
+          <w:rFonts w:ascii="Times New Roman" w:hAnsi="Times New Roman"/>
           <w:kern w:val="2"/>
           <w:sz w:val="21"/>
           <w:lang w:eastAsia="zh-CN"/>
@@ -3016,9 +3000,6 @@
         </w:numPr>
         <w:spacing w:after="200"/>
         <w:jc w:val="left"/>
-        <w:rPr>
-          <w:rFonts w:hint="eastAsia"/>
-        </w:rPr>
       </w:pPr>
       <w:r>
         <w:lastRenderedPageBreak/>
@@ -3101,9 +3082,6 @@
         </w:numPr>
         <w:spacing w:after="200"/>
         <w:jc w:val="left"/>
-        <w:rPr>
-          <w:rFonts w:hint="eastAsia"/>
-        </w:rPr>
       </w:pPr>
       <w:r>
         <w:t>用户反馈积极，满足学习需求。</w:t>
@@ -3426,9 +3404,6 @@
         </w:numPr>
         <w:spacing w:after="200"/>
         <w:jc w:val="left"/>
-        <w:rPr>
-          <w:rFonts w:hint="eastAsia"/>
-        </w:rPr>
       </w:pPr>
       <w:r>
         <w:t>项目总结</w:t>
@@ -3471,7 +3446,16 @@
         <w:t>项目启动与分工：</w:t>
       </w:r>
       <w:r>
-        <w:t>2024-06-28</w:t>
+        <w:t>2024-0</w:t>
+      </w:r>
+      <w:r>
+        <w:t>3</w:t>
+      </w:r>
+      <w:r>
+        <w:t>-</w:t>
+      </w:r>
+      <w:r>
+        <w:t>01</w:t>
       </w:r>
     </w:p>
     <w:p>
@@ -3488,7 +3472,13 @@
         <w:t>需求收集与分析完成：</w:t>
       </w:r>
       <w:r>
-        <w:t>2024-07-01</w:t>
+        <w:t>2024-0</w:t>
+      </w:r>
+      <w:r>
+        <w:t>4</w:t>
+      </w:r>
+      <w:r>
+        <w:t>-01</w:t>
       </w:r>
     </w:p>
     <w:p>
@@ -3528,7 +3518,10 @@
         <w:t>设计完成：</w:t>
       </w:r>
       <w:r>
-        <w:t>2024-07-05</w:t>
+        <w:t>2024-07-</w:t>
+      </w:r>
+      <w:r>
+        <w:t>10</w:t>
       </w:r>
     </w:p>
     <w:p>
@@ -3551,7 +3544,10 @@
         <w:t>至</w:t>
       </w:r>
       <w:r>
-        <w:t>2024-07-08</w:t>
+        <w:t>2024-07-</w:t>
+      </w:r>
+      <w:r>
+        <w:t>12</w:t>
       </w:r>
     </w:p>
     <w:p>
@@ -3574,7 +3570,10 @@
         <w:t>至</w:t>
       </w:r>
       <w:r>
-        <w:t>2024-07-08</w:t>
+        <w:t>2024-07-</w:t>
+      </w:r>
+      <w:r>
+        <w:t>12</w:t>
       </w:r>
     </w:p>
     <w:p>
@@ -3614,7 +3613,10 @@
         <w:t>至</w:t>
       </w:r>
       <w:r>
-        <w:t>2024-07-12</w:t>
+        <w:t>2024-07-1</w:t>
+      </w:r>
+      <w:r>
+        <w:t>4</w:t>
       </w:r>
     </w:p>
     <w:p>
@@ -3660,9 +3662,6 @@
         </w:numPr>
         <w:spacing w:after="200"/>
         <w:jc w:val="left"/>
-        <w:rPr>
-          <w:rFonts w:hint="eastAsia"/>
-        </w:rPr>
       </w:pPr>
       <w:r>
         <w:t>项目总结：</w:t>
@@ -3765,9 +3764,6 @@
         </w:numPr>
         <w:spacing w:after="200"/>
         <w:jc w:val="left"/>
-        <w:rPr>
-          <w:rFonts w:hint="eastAsia"/>
-        </w:rPr>
       </w:pPr>
       <w:r>
         <w:rPr>
@@ -3876,9 +3872,6 @@
         </w:numPr>
         <w:spacing w:after="200"/>
         <w:jc w:val="left"/>
-        <w:rPr>
-          <w:rFonts w:hint="eastAsia"/>
-        </w:rPr>
       </w:pPr>
       <w:r>
         <w:t>跨浏览器兼容性</w:t>
@@ -4452,42 +4445,57 @@
         </w:tc>
       </w:tr>
     </w:tbl>
-    <w:p>
-      <w:pPr>
+    <w:p/>
+    <w:p>
+      <w:pPr>
+        <w:pStyle w:val="1"/>
+      </w:pPr>
+      <w:bookmarkStart w:id="18" w:name="_Toc170572975"/>
+      <w:r>
         <w:rPr>
           <w:rFonts w:hint="eastAsia"/>
         </w:rPr>
-      </w:pPr>
-    </w:p>
-    <w:p>
-      <w:pPr>
-        <w:pStyle w:val="1"/>
-      </w:pPr>
-      <w:bookmarkStart w:id="18" w:name="_Toc170572975"/>
+        <w:t>5</w:t>
+      </w:r>
       <w:r>
         <w:rPr>
           <w:rFonts w:hint="eastAsia"/>
         </w:rPr>
-        <w:t>5</w:t>
-      </w:r>
+        <w:t>．交付期限</w:t>
+      </w:r>
+      <w:bookmarkEnd w:id="18"/>
+    </w:p>
+    <w:p>
       <w:r>
         <w:rPr>
           <w:rFonts w:hint="eastAsia"/>
         </w:rPr>
-        <w:t>．交付期限</w:t>
-      </w:r>
-      <w:bookmarkEnd w:id="18"/>
-    </w:p>
-    <w:p>
-      <w:pPr>
+        <w:t>•</w:t>
+      </w:r>
+      <w:r>
         <w:rPr>
           <w:rFonts w:hint="eastAsia"/>
         </w:rPr>
-      </w:pPr>
+        <w:tab/>
+      </w:r>
       <w:r>
         <w:rPr>
           <w:rFonts w:hint="eastAsia"/>
         </w:rPr>
+        <w:t>项目开发计划、需求规格说明、软件设计说明：</w:t>
+      </w:r>
+      <w:r>
+        <w:rPr>
+          <w:rFonts w:hint="eastAsia"/>
+        </w:rPr>
+        <w:t>2024-07-01</w:t>
+      </w:r>
+    </w:p>
+    <w:p>
+      <w:r>
+        <w:rPr>
+          <w:rFonts w:hint="eastAsia"/>
+        </w:rPr>
         <w:t>•</w:t>
       </w:r>
       <w:r>
@@ -4500,83 +4508,42 @@
         <w:rPr>
           <w:rFonts w:hint="eastAsia"/>
         </w:rPr>
-        <w:t>项目开发计划、需求规格说明、软件设计说明：</w:t>
+        <w:t>软件测试计划和分析报告，系统模块功能演示：</w:t>
       </w:r>
       <w:r>
         <w:rPr>
           <w:rFonts w:hint="eastAsia"/>
         </w:rPr>
-        <w:t>2024-07-01</w:t>
-      </w:r>
-    </w:p>
-    <w:p>
-      <w:pPr>
+        <w:t>2024-07-08</w:t>
+      </w:r>
+    </w:p>
+    <w:p>
+      <w:r>
         <w:rPr>
           <w:rFonts w:hint="eastAsia"/>
         </w:rPr>
-      </w:pPr>
+        <w:t>•</w:t>
+      </w:r>
       <w:r>
         <w:rPr>
           <w:rFonts w:hint="eastAsia"/>
         </w:rPr>
-        <w:t>•</w:t>
+        <w:tab/>
       </w:r>
       <w:r>
         <w:rPr>
           <w:rFonts w:hint="eastAsia"/>
         </w:rPr>
-        <w:tab/>
+        <w:t>完成全部软件开发：</w:t>
       </w:r>
       <w:r>
         <w:rPr>
           <w:rFonts w:hint="eastAsia"/>
         </w:rPr>
-        <w:t>软件测试计划和分析报告，系统模块功能演示：</w:t>
-      </w:r>
-      <w:r>
-        <w:rPr>
-          <w:rFonts w:hint="eastAsia"/>
-        </w:rPr>
-        <w:t>2024-07-08</w:t>
-      </w:r>
-    </w:p>
-    <w:p>
-      <w:pPr>
-        <w:rPr>
-          <w:rFonts w:hint="eastAsia"/>
-        </w:rPr>
-      </w:pPr>
-      <w:r>
-        <w:rPr>
-          <w:rFonts w:hint="eastAsia"/>
-        </w:rPr>
-        <w:t>•</w:t>
-      </w:r>
-      <w:r>
-        <w:rPr>
-          <w:rFonts w:hint="eastAsia"/>
-        </w:rPr>
-        <w:tab/>
-      </w:r>
-      <w:r>
-        <w:rPr>
-          <w:rFonts w:hint="eastAsia"/>
-        </w:rPr>
-        <w:t>完成全部软件开发：</w:t>
-      </w:r>
-      <w:r>
-        <w:rPr>
-          <w:rFonts w:hint="eastAsia"/>
-        </w:rPr>
         <w:t>2024-07-15</w:t>
       </w:r>
     </w:p>
     <w:p>
-      <w:pPr>
-        <w:rPr>
-          <w:rFonts w:hint="eastAsia"/>
-        </w:rPr>
-      </w:pPr>
       <w:r>
         <w:rPr>
           <w:rFonts w:hint="eastAsia"/>
@@ -7655,6 +7622,7 @@
     <w:lsdException w:name="HTML Sample" w:semiHidden="1" w:unhideWhenUsed="1"/>
     <w:lsdException w:name="HTML Typewriter" w:semiHidden="1" w:unhideWhenUsed="1"/>
     <w:lsdException w:name="HTML Variable" w:semiHidden="1" w:unhideWhenUsed="1"/>
+    <w:lsdException w:name="Normal Table" w:semiHidden="1" w:unhideWhenUsed="1"/>
     <w:lsdException w:name="annotation subject" w:semiHidden="1" w:unhideWhenUsed="1"/>
     <w:lsdException w:name="No List" w:semiHidden="1" w:unhideWhenUsed="1"/>
     <w:lsdException w:name="Outline List 1" w:semiHidden="1" w:unhideWhenUsed="1"/>
@@ -7701,8 +7669,10 @@
     <w:lsdException w:name="Table Subtle 2" w:semiHidden="1" w:unhideWhenUsed="1"/>
     <w:lsdException w:name="Table Web 1" w:semiHidden="1" w:unhideWhenUsed="1"/>
     <w:lsdException w:name="Table Web 2" w:semiHidden="1" w:unhideWhenUsed="1"/>
+    <w:lsdException w:name="Table Web 3" w:semiHidden="1" w:unhideWhenUsed="1"/>
     <w:lsdException w:name="Balloon Text" w:semiHidden="1" w:unhideWhenUsed="1"/>
     <w:lsdException w:name="Table Grid" w:uiPriority="39"/>
+    <w:lsdException w:name="Table Theme" w:semiHidden="1" w:unhideWhenUsed="1"/>
     <w:lsdException w:name="Placeholder Text" w:semiHidden="1"/>
     <w:lsdException w:name="No Spacing" w:uiPriority="1" w:qFormat="1"/>
     <w:lsdException w:name="Light Shading" w:uiPriority="60"/>
